--- a/class_outlines/wk10_transcription_translation/samples/spanish/spanish_text.docx
+++ b/class_outlines/wk10_transcription_translation/samples/spanish/spanish_text.docx
@@ -5,11 +5,13 @@
     <w:p>
       <w:pPr>
         <w:rPr>
+          <w:b/>
           <w:lang w:val="es-419"/>
         </w:rPr>
       </w:pPr>
       <w:r>
         <w:rPr>
+          <w:b/>
           <w:lang w:val="es-419"/>
         </w:rPr>
         <w:t>Hermanos Coronel Pilco, reescriben la historia del café de especialidad de Ecuador</w:t>
